--- a/Requerimientos_hito1.docx
+++ b/Requerimientos_hito1.docx
@@ -48,7 +48,7 @@
                     <pic:cNvPicPr/>
                   </pic:nvPicPr>
                   <pic:blipFill>
-                    <a:blip r:embed="rId4"/>
+                    <a:blip r:embed="rId5"/>
                     <a:stretch>
                       <a:fillRect/>
                     </a:stretch>
@@ -106,7 +106,7 @@
                     <pic:cNvPicPr/>
                   </pic:nvPicPr>
                   <pic:blipFill>
-                    <a:blip r:embed="rId5"/>
+                    <a:blip r:embed="rId6"/>
                     <a:stretch>
                       <a:fillRect/>
                     </a:stretch>
@@ -138,68 +138,38 @@
       </w:r>
     </w:p>
     <w:p>
-      <w:r>
-        <w:t>framework Django:</w:t>
-      </w:r>
-    </w:p>
-    <w:p>
-      <w:r>
-        <w:t>a. Representación del modelo relacional de datos.</w:t>
-      </w:r>
-    </w:p>
-    <w:p>
-      <w:r>
-        <w:rPr>
-          <w:noProof/>
-        </w:rPr>
+      <w:proofErr w:type="spellStart"/>
+      <w:r>
+        <w:t>framework</w:t>
+      </w:r>
+      <w:proofErr w:type="spellEnd"/>
+      <w:r>
+        <w:t xml:space="preserve"> Django:</w:t>
+      </w:r>
+    </w:p>
+    <w:p>
+      <w:pPr>
+        <w:pStyle w:val="Prrafodelista"/>
+        <w:numPr>
+          <w:ilvl w:val="0"/>
+          <w:numId w:val="1"/>
+        </w:numPr>
+      </w:pPr>
+      <w:r>
+        <w:t>Representación del modelo relacional de datos.</w:t>
+      </w:r>
+    </w:p>
+    <w:p>
+      <w:pPr>
+        <w:ind w:left="360"/>
+      </w:pPr>
+      <w:r>
         <w:lastRenderedPageBreak/>
         <w:drawing>
-          <wp:inline distT="0" distB="0" distL="0" distR="0" wp14:anchorId="2A9FA740" wp14:editId="2F15F23A">
-            <wp:extent cx="5612130" cy="3485515"/>
-            <wp:effectExtent l="0" t="0" r="7620" b="635"/>
-            <wp:docPr id="5" name="Imagen 5"/>
-            <wp:cNvGraphicFramePr>
-              <a:graphicFrameLocks xmlns:a="http://schemas.openxmlformats.org/drawingml/2006/main" noChangeAspect="1"/>
-            </wp:cNvGraphicFramePr>
-            <a:graphic xmlns:a="http://schemas.openxmlformats.org/drawingml/2006/main">
-              <a:graphicData uri="http://schemas.openxmlformats.org/drawingml/2006/picture">
-                <pic:pic xmlns:pic="http://schemas.openxmlformats.org/drawingml/2006/picture">
-                  <pic:nvPicPr>
-                    <pic:cNvPr id="1" name=""/>
-                    <pic:cNvPicPr/>
-                  </pic:nvPicPr>
-                  <pic:blipFill>
-                    <a:blip r:embed="rId6"/>
-                    <a:stretch>
-                      <a:fillRect/>
-                    </a:stretch>
-                  </pic:blipFill>
-                  <pic:spPr>
-                    <a:xfrm>
-                      <a:off x="0" y="0"/>
-                      <a:ext cx="5612130" cy="3485515"/>
-                    </a:xfrm>
-                    <a:prstGeom prst="rect">
-                      <a:avLst/>
-                    </a:prstGeom>
-                  </pic:spPr>
-                </pic:pic>
-              </a:graphicData>
-            </a:graphic>
-          </wp:inline>
-        </w:drawing>
-      </w:r>
-    </w:p>
-    <w:p>
-      <w:r>
-        <w:rPr>
-          <w:noProof/>
-        </w:rPr>
-        <w:drawing>
-          <wp:inline distT="0" distB="0" distL="0" distR="0" wp14:anchorId="663E656A" wp14:editId="0948B61F">
-            <wp:extent cx="5612130" cy="1753235"/>
+          <wp:inline distT="0" distB="0" distL="0" distR="0" wp14:anchorId="3EBBF94D" wp14:editId="46502D28">
+            <wp:extent cx="5612130" cy="4084955"/>
             <wp:effectExtent l="0" t="0" r="7620" b="0"/>
-            <wp:docPr id="6" name="Imagen 6"/>
+            <wp:docPr id="25" name="Imagen 25"/>
             <wp:cNvGraphicFramePr>
               <a:graphicFrameLocks xmlns:a="http://schemas.openxmlformats.org/drawingml/2006/main" noChangeAspect="1"/>
             </wp:cNvGraphicFramePr>
@@ -219,7 +189,86 @@
                   <pic:spPr>
                     <a:xfrm>
                       <a:off x="0" y="0"/>
-                      <a:ext cx="5612130" cy="1753235"/>
+                      <a:ext cx="5612130" cy="4084955"/>
+                    </a:xfrm>
+                    <a:prstGeom prst="rect">
+                      <a:avLst/>
+                    </a:prstGeom>
+                  </pic:spPr>
+                </pic:pic>
+              </a:graphicData>
+            </a:graphic>
+          </wp:inline>
+        </w:drawing>
+      </w:r>
+    </w:p>
+    <w:p>
+      <w:r>
+        <w:drawing>
+          <wp:inline distT="0" distB="0" distL="0" distR="0" wp14:anchorId="5A214CFA" wp14:editId="052AB9A2">
+            <wp:extent cx="5612130" cy="3460750"/>
+            <wp:effectExtent l="0" t="0" r="7620" b="6350"/>
+            <wp:docPr id="10" name="Imagen 10"/>
+            <wp:cNvGraphicFramePr>
+              <a:graphicFrameLocks xmlns:a="http://schemas.openxmlformats.org/drawingml/2006/main" noChangeAspect="1"/>
+            </wp:cNvGraphicFramePr>
+            <a:graphic xmlns:a="http://schemas.openxmlformats.org/drawingml/2006/main">
+              <a:graphicData uri="http://schemas.openxmlformats.org/drawingml/2006/picture">
+                <pic:pic xmlns:pic="http://schemas.openxmlformats.org/drawingml/2006/picture">
+                  <pic:nvPicPr>
+                    <pic:cNvPr id="1" name=""/>
+                    <pic:cNvPicPr/>
+                  </pic:nvPicPr>
+                  <pic:blipFill>
+                    <a:blip r:embed="rId8"/>
+                    <a:stretch>
+                      <a:fillRect/>
+                    </a:stretch>
+                  </pic:blipFill>
+                  <pic:spPr>
+                    <a:xfrm>
+                      <a:off x="0" y="0"/>
+                      <a:ext cx="5612130" cy="3460750"/>
+                    </a:xfrm>
+                    <a:prstGeom prst="rect">
+                      <a:avLst/>
+                    </a:prstGeom>
+                  </pic:spPr>
+                </pic:pic>
+              </a:graphicData>
+            </a:graphic>
+          </wp:inline>
+        </w:drawing>
+      </w:r>
+    </w:p>
+    <w:p>
+      <w:r>
+        <w:lastRenderedPageBreak/>
+        <w:drawing>
+          <wp:inline distT="0" distB="0" distL="0" distR="0" wp14:anchorId="57FDE9C7" wp14:editId="1BF555F3">
+            <wp:extent cx="5612130" cy="3949065"/>
+            <wp:effectExtent l="0" t="0" r="7620" b="0"/>
+            <wp:docPr id="16" name="Imagen 16"/>
+            <wp:cNvGraphicFramePr>
+              <a:graphicFrameLocks xmlns:a="http://schemas.openxmlformats.org/drawingml/2006/main" noChangeAspect="1"/>
+            </wp:cNvGraphicFramePr>
+            <a:graphic xmlns:a="http://schemas.openxmlformats.org/drawingml/2006/main">
+              <a:graphicData uri="http://schemas.openxmlformats.org/drawingml/2006/picture">
+                <pic:pic xmlns:pic="http://schemas.openxmlformats.org/drawingml/2006/picture">
+                  <pic:nvPicPr>
+                    <pic:cNvPr id="1" name=""/>
+                    <pic:cNvPicPr/>
+                  </pic:nvPicPr>
+                  <pic:blipFill>
+                    <a:blip r:embed="rId9"/>
+                    <a:stretch>
+                      <a:fillRect/>
+                    </a:stretch>
+                  </pic:blipFill>
+                  <pic:spPr>
+                    <a:xfrm>
+                      <a:off x="0" y="0"/>
+                      <a:ext cx="5612130" cy="3949065"/>
                     </a:xfrm>
                     <a:prstGeom prst="rect">
                       <a:avLst/>
@@ -259,7 +308,7 @@
                     <pic:cNvPicPr/>
                   </pic:nvPicPr>
                   <pic:blipFill>
-                    <a:blip r:embed="rId8"/>
+                    <a:blip r:embed="rId10"/>
                     <a:stretch>
                       <a:fillRect/>
                     </a:stretch>
@@ -287,99 +336,11 @@
     </w:p>
     <w:p>
       <w:r>
-        <w:rPr>
-          <w:noProof/>
-        </w:rPr>
         <w:drawing>
-          <wp:inline distT="0" distB="0" distL="0" distR="0" wp14:anchorId="7D6FB7C7" wp14:editId="33088B44">
-            <wp:extent cx="5612130" cy="116840"/>
+          <wp:inline distT="0" distB="0" distL="0" distR="0" wp14:anchorId="68AE4831" wp14:editId="4AF76DD9">
+            <wp:extent cx="5612130" cy="236855"/>
             <wp:effectExtent l="0" t="0" r="7620" b="0"/>
-            <wp:docPr id="7" name="Imagen 7"/>
-            <wp:cNvGraphicFramePr>
-              <a:graphicFrameLocks xmlns:a="http://schemas.openxmlformats.org/drawingml/2006/main" noChangeAspect="1"/>
-            </wp:cNvGraphicFramePr>
-            <a:graphic xmlns:a="http://schemas.openxmlformats.org/drawingml/2006/main">
-              <a:graphicData uri="http://schemas.openxmlformats.org/drawingml/2006/picture">
-                <pic:pic xmlns:pic="http://schemas.openxmlformats.org/drawingml/2006/picture">
-                  <pic:nvPicPr>
-                    <pic:cNvPr id="1" name=""/>
-                    <pic:cNvPicPr/>
-                  </pic:nvPicPr>
-                  <pic:blipFill>
-                    <a:blip r:embed="rId9"/>
-                    <a:stretch>
-                      <a:fillRect/>
-                    </a:stretch>
-                  </pic:blipFill>
-                  <pic:spPr>
-                    <a:xfrm>
-                      <a:off x="0" y="0"/>
-                      <a:ext cx="5612130" cy="116840"/>
-                    </a:xfrm>
-                    <a:prstGeom prst="rect">
-                      <a:avLst/>
-                    </a:prstGeom>
-                  </pic:spPr>
-                </pic:pic>
-              </a:graphicData>
-            </a:graphic>
-          </wp:inline>
-        </w:drawing>
-      </w:r>
-    </w:p>
-    <w:p>
-      <w:r>
-        <w:rPr>
-          <w:noProof/>
-        </w:rPr>
-        <w:lastRenderedPageBreak/>
-        <w:drawing>
-          <wp:inline distT="0" distB="0" distL="0" distR="0" wp14:anchorId="19674DAF" wp14:editId="2B1BFF9A">
-            <wp:extent cx="4115374" cy="142895"/>
-            <wp:effectExtent l="0" t="0" r="0" b="9525"/>
-            <wp:docPr id="8" name="Imagen 8"/>
-            <wp:cNvGraphicFramePr>
-              <a:graphicFrameLocks xmlns:a="http://schemas.openxmlformats.org/drawingml/2006/main" noChangeAspect="1"/>
-            </wp:cNvGraphicFramePr>
-            <a:graphic xmlns:a="http://schemas.openxmlformats.org/drawingml/2006/main">
-              <a:graphicData uri="http://schemas.openxmlformats.org/drawingml/2006/picture">
-                <pic:pic xmlns:pic="http://schemas.openxmlformats.org/drawingml/2006/picture">
-                  <pic:nvPicPr>
-                    <pic:cNvPr id="1" name=""/>
-                    <pic:cNvPicPr/>
-                  </pic:nvPicPr>
-                  <pic:blipFill>
-                    <a:blip r:embed="rId10"/>
-                    <a:stretch>
-                      <a:fillRect/>
-                    </a:stretch>
-                  </pic:blipFill>
-                  <pic:spPr>
-                    <a:xfrm>
-                      <a:off x="0" y="0"/>
-                      <a:ext cx="4115374" cy="142895"/>
-                    </a:xfrm>
-                    <a:prstGeom prst="rect">
-                      <a:avLst/>
-                    </a:prstGeom>
-                  </pic:spPr>
-                </pic:pic>
-              </a:graphicData>
-            </a:graphic>
-          </wp:inline>
-        </w:drawing>
-      </w:r>
-    </w:p>
-    <w:p>
-      <w:r>
-        <w:rPr>
-          <w:noProof/>
-        </w:rPr>
-        <w:drawing>
-          <wp:inline distT="0" distB="0" distL="0" distR="0" wp14:anchorId="5E7D3BEF" wp14:editId="4E134986">
-            <wp:extent cx="5612130" cy="133985"/>
-            <wp:effectExtent l="0" t="0" r="7620" b="0"/>
-            <wp:docPr id="9" name="Imagen 9"/>
+            <wp:docPr id="22" name="Imagen 22"/>
             <wp:cNvGraphicFramePr>
               <a:graphicFrameLocks xmlns:a="http://schemas.openxmlformats.org/drawingml/2006/main" noChangeAspect="1"/>
             </wp:cNvGraphicFramePr>
@@ -399,7 +360,7 @@
                   <pic:spPr>
                     <a:xfrm>
                       <a:off x="0" y="0"/>
-                      <a:ext cx="5612130" cy="133985"/>
+                      <a:ext cx="5612130" cy="236855"/>
                     </a:xfrm>
                     <a:prstGeom prst="rect">
                       <a:avLst/>
@@ -414,34 +375,11 @@
     </w:p>
     <w:p>
       <w:r>
-        <w:t>(3 Puntos)</w:t>
-      </w:r>
-    </w:p>
-    <w:p>
-      <w:r>
-        <w:t>3. Implementar operaciones en los modelos para la manipulación de datos utilizando el</w:t>
-      </w:r>
-    </w:p>
-    <w:p>
-      <w:r>
-        <w:t>framework Django:</w:t>
-      </w:r>
-    </w:p>
-    <w:p>
-      <w:r>
-        <w:t>a. Crear un objeto con el modelo.</w:t>
-      </w:r>
-    </w:p>
-    <w:p>
-      <w:r>
-        <w:rPr>
-          <w:noProof/>
-        </w:rPr>
         <w:drawing>
-          <wp:inline distT="0" distB="0" distL="0" distR="0" wp14:anchorId="7E41AF74" wp14:editId="298A8E6A">
-            <wp:extent cx="5612130" cy="387985"/>
-            <wp:effectExtent l="0" t="0" r="7620" b="0"/>
-            <wp:docPr id="11" name="Imagen 11"/>
+          <wp:inline distT="0" distB="0" distL="0" distR="0" wp14:anchorId="5B01AC7C" wp14:editId="34992E1C">
+            <wp:extent cx="5612130" cy="128270"/>
+            <wp:effectExtent l="0" t="0" r="7620" b="5080"/>
+            <wp:docPr id="23" name="Imagen 23"/>
             <wp:cNvGraphicFramePr>
               <a:graphicFrameLocks xmlns:a="http://schemas.openxmlformats.org/drawingml/2006/main" noChangeAspect="1"/>
             </wp:cNvGraphicFramePr>
@@ -461,7 +399,7 @@
                   <pic:spPr>
                     <a:xfrm>
                       <a:off x="0" y="0"/>
-                      <a:ext cx="5612130" cy="387985"/>
+                      <a:ext cx="5612130" cy="128270"/>
                     </a:xfrm>
                     <a:prstGeom prst="rect">
                       <a:avLst/>
@@ -476,19 +414,11 @@
     </w:p>
     <w:p>
       <w:r>
-        <w:t>b. Enlistar desde el modelo de datos.</w:t>
-      </w:r>
-    </w:p>
-    <w:p>
-      <w:r>
-        <w:rPr>
-          <w:noProof/>
-        </w:rPr>
         <w:drawing>
-          <wp:inline distT="0" distB="0" distL="0" distR="0" wp14:anchorId="12297E8C" wp14:editId="5CE86EDD">
-            <wp:extent cx="3810532" cy="1343212"/>
-            <wp:effectExtent l="0" t="0" r="0" b="0"/>
-            <wp:docPr id="12" name="Imagen 12"/>
+          <wp:inline distT="0" distB="0" distL="0" distR="0" wp14:anchorId="165FE3B2" wp14:editId="23B614B9">
+            <wp:extent cx="5612130" cy="153670"/>
+            <wp:effectExtent l="0" t="0" r="7620" b="0"/>
+            <wp:docPr id="24" name="Imagen 24"/>
             <wp:cNvGraphicFramePr>
               <a:graphicFrameLocks xmlns:a="http://schemas.openxmlformats.org/drawingml/2006/main" noChangeAspect="1"/>
             </wp:cNvGraphicFramePr>
@@ -508,7 +438,7 @@
                   <pic:spPr>
                     <a:xfrm>
                       <a:off x="0" y="0"/>
-                      <a:ext cx="3810532" cy="1343212"/>
+                      <a:ext cx="5612130" cy="153670"/>
                     </a:xfrm>
                     <a:prstGeom prst="rect">
                       <a:avLst/>
@@ -523,14 +453,37 @@
     </w:p>
     <w:p>
       <w:r>
-        <w:rPr>
-          <w:noProof/>
-        </w:rPr>
+        <w:t>(3 Puntos)</w:t>
+      </w:r>
+    </w:p>
+    <w:p>
+      <w:r>
+        <w:t>3. Implementar operaciones en los modelos para la manipulación de datos utilizando el</w:t>
+      </w:r>
+    </w:p>
+    <w:p>
+      <w:proofErr w:type="spellStart"/>
+      <w:r>
+        <w:lastRenderedPageBreak/>
+        <w:t>framework</w:t>
+      </w:r>
+      <w:proofErr w:type="spellEnd"/>
+      <w:r>
+        <w:t xml:space="preserve"> Django:</w:t>
+      </w:r>
+    </w:p>
+    <w:p>
+      <w:r>
+        <w:t>a. Crear un objeto con el modelo.</w:t>
+      </w:r>
+    </w:p>
+    <w:p>
+      <w:r>
         <w:drawing>
-          <wp:inline distT="0" distB="0" distL="0" distR="0" wp14:anchorId="58159B5E" wp14:editId="7D3B8D86">
-            <wp:extent cx="5612130" cy="1026160"/>
-            <wp:effectExtent l="0" t="0" r="7620" b="2540"/>
-            <wp:docPr id="13" name="Imagen 13"/>
+          <wp:inline distT="0" distB="0" distL="0" distR="0" wp14:anchorId="6AC0F5D8" wp14:editId="090CCEEC">
+            <wp:extent cx="5612130" cy="2572385"/>
+            <wp:effectExtent l="0" t="0" r="7620" b="0"/>
+            <wp:docPr id="17" name="Imagen 17"/>
             <wp:cNvGraphicFramePr>
               <a:graphicFrameLocks xmlns:a="http://schemas.openxmlformats.org/drawingml/2006/main" noChangeAspect="1"/>
             </wp:cNvGraphicFramePr>
@@ -550,7 +503,7 @@
                   <pic:spPr>
                     <a:xfrm>
                       <a:off x="0" y="0"/>
-                      <a:ext cx="5612130" cy="1026160"/>
+                      <a:ext cx="5612130" cy="2572385"/>
                     </a:xfrm>
                     <a:prstGeom prst="rect">
                       <a:avLst/>
@@ -565,19 +518,17 @@
     </w:p>
     <w:p>
       <w:r>
-        <w:t>c. Actualizar un registro en el modelo de datos.</w:t>
-      </w:r>
-    </w:p>
-    <w:p>
-      <w:r>
-        <w:rPr>
-          <w:noProof/>
-        </w:rPr>
+        <w:t>b. Enlistar desde el modelo de datos.</w:t>
+      </w:r>
+    </w:p>
+    <w:p>
+      <w:r>
+        <w:lastRenderedPageBreak/>
         <w:drawing>
-          <wp:inline distT="0" distB="0" distL="0" distR="0" wp14:anchorId="3992EFF4" wp14:editId="1A61414A">
-            <wp:extent cx="5612130" cy="992505"/>
+          <wp:inline distT="0" distB="0" distL="0" distR="0" wp14:anchorId="6D5F2253" wp14:editId="797B9C61">
+            <wp:extent cx="5612130" cy="5814695"/>
             <wp:effectExtent l="0" t="0" r="7620" b="0"/>
-            <wp:docPr id="14" name="Imagen 14"/>
+            <wp:docPr id="18" name="Imagen 18"/>
             <wp:cNvGraphicFramePr>
               <a:graphicFrameLocks xmlns:a="http://schemas.openxmlformats.org/drawingml/2006/main" noChangeAspect="1"/>
             </wp:cNvGraphicFramePr>
@@ -597,7 +548,7 @@
                   <pic:spPr>
                     <a:xfrm>
                       <a:off x="0" y="0"/>
-                      <a:ext cx="5612130" cy="992505"/>
+                      <a:ext cx="5612130" cy="5814695"/>
                     </a:xfrm>
                     <a:prstGeom prst="rect">
                       <a:avLst/>
@@ -612,16 +563,11 @@
     </w:p>
     <w:p>
       <w:r>
-        <w:t>d. Borrar un registro del modelo de datos utilizando un modelo Django.</w:t>
-      </w:r>
-    </w:p>
-    <w:p>
-      <w:r>
         <w:drawing>
-          <wp:inline distT="0" distB="0" distL="0" distR="0" wp14:anchorId="754CD894" wp14:editId="4D8421A3">
-            <wp:extent cx="5612130" cy="786130"/>
-            <wp:effectExtent l="0" t="0" r="7620" b="0"/>
-            <wp:docPr id="3" name="Imagen 3"/>
+          <wp:inline distT="0" distB="0" distL="0" distR="0" wp14:anchorId="11B6F3B4" wp14:editId="32AFFF42">
+            <wp:extent cx="3991532" cy="1724266"/>
+            <wp:effectExtent l="0" t="0" r="0" b="9525"/>
+            <wp:docPr id="19" name="Imagen 19"/>
             <wp:cNvGraphicFramePr>
               <a:graphicFrameLocks xmlns:a="http://schemas.openxmlformats.org/drawingml/2006/main" noChangeAspect="1"/>
             </wp:cNvGraphicFramePr>
@@ -641,7 +587,7 @@
                   <pic:spPr>
                     <a:xfrm>
                       <a:off x="0" y="0"/>
-                      <a:ext cx="5612130" cy="786130"/>
+                      <a:ext cx="3991532" cy="1724266"/>
                     </a:xfrm>
                     <a:prstGeom prst="rect">
                       <a:avLst/>
@@ -656,15 +602,17 @@
     </w:p>
     <w:p>
       <w:r>
-        <w:rPr>
-          <w:noProof/>
-        </w:rPr>
+        <w:t>c. Actualizar un registro en el modelo de datos.</w:t>
+      </w:r>
+    </w:p>
+    <w:p>
+      <w:r>
         <w:lastRenderedPageBreak/>
         <w:drawing>
-          <wp:inline distT="0" distB="0" distL="0" distR="0" wp14:anchorId="2AB196F0" wp14:editId="21BD2F83">
-            <wp:extent cx="5612130" cy="1555115"/>
-            <wp:effectExtent l="0" t="0" r="7620" b="6985"/>
-            <wp:docPr id="15" name="Imagen 15"/>
+          <wp:inline distT="0" distB="0" distL="0" distR="0" wp14:anchorId="7CD8928F" wp14:editId="1B7B7A7A">
+            <wp:extent cx="4372585" cy="1390844"/>
+            <wp:effectExtent l="0" t="0" r="9525" b="0"/>
+            <wp:docPr id="20" name="Imagen 20"/>
             <wp:cNvGraphicFramePr>
               <a:graphicFrameLocks xmlns:a="http://schemas.openxmlformats.org/drawingml/2006/main" noChangeAspect="1"/>
             </wp:cNvGraphicFramePr>
@@ -684,7 +632,7 @@
                   <pic:spPr>
                     <a:xfrm>
                       <a:off x="0" y="0"/>
-                      <a:ext cx="5612130" cy="1555115"/>
+                      <a:ext cx="4372585" cy="1390844"/>
                     </a:xfrm>
                     <a:prstGeom prst="rect">
                       <a:avLst/>
@@ -699,6 +647,51 @@
     </w:p>
     <w:p>
       <w:r>
+        <w:t>d. Borrar un registro del modelo de datos utilizando un modelo Django.</w:t>
+      </w:r>
+    </w:p>
+    <w:p>
+      <w:r>
+        <w:drawing>
+          <wp:inline distT="0" distB="0" distL="0" distR="0" wp14:anchorId="3EEC9C60" wp14:editId="3D921DF1">
+            <wp:extent cx="5612130" cy="988060"/>
+            <wp:effectExtent l="0" t="0" r="7620" b="2540"/>
+            <wp:docPr id="21" name="Imagen 21"/>
+            <wp:cNvGraphicFramePr>
+              <a:graphicFrameLocks xmlns:a="http://schemas.openxmlformats.org/drawingml/2006/main" noChangeAspect="1"/>
+            </wp:cNvGraphicFramePr>
+            <a:graphic xmlns:a="http://schemas.openxmlformats.org/drawingml/2006/main">
+              <a:graphicData uri="http://schemas.openxmlformats.org/drawingml/2006/picture">
+                <pic:pic xmlns:pic="http://schemas.openxmlformats.org/drawingml/2006/picture">
+                  <pic:nvPicPr>
+                    <pic:cNvPr id="1" name=""/>
+                    <pic:cNvPicPr/>
+                  </pic:nvPicPr>
+                  <pic:blipFill>
+                    <a:blip r:embed="rId18"/>
+                    <a:stretch>
+                      <a:fillRect/>
+                    </a:stretch>
+                  </pic:blipFill>
+                  <pic:spPr>
+                    <a:xfrm>
+                      <a:off x="0" y="0"/>
+                      <a:ext cx="5612130" cy="988060"/>
+                    </a:xfrm>
+                    <a:prstGeom prst="rect">
+                      <a:avLst/>
+                    </a:prstGeom>
+                  </pic:spPr>
+                </pic:pic>
+              </a:graphicData>
+            </a:graphic>
+          </wp:inline>
+        </w:drawing>
+      </w:r>
+    </w:p>
+    <w:p/>
+    <w:p>
+      <w:r>
         <w:t>(3 Puntos)</w:t>
       </w:r>
     </w:p>
@@ -715,6 +708,103 @@
     </w:sectPr>
   </w:body>
 </w:document>
+</file>
+
+<file path=word/numbering.xml><?xml version="1.0" encoding="utf-8"?>
+<w:numbering xmlns:wpc="http://schemas.microsoft.com/office/word/2010/wordprocessingCanvas" xmlns:cx="http://schemas.microsoft.com/office/drawing/2014/chartex" xmlns:cx1="http://schemas.microsoft.com/office/drawing/2015/9/8/chartex" xmlns:cx2="http://schemas.microsoft.com/office/drawing/2015/10/21/chartex" xmlns:cx3="http://schemas.microsoft.com/office/drawing/2016/5/9/chartex" xmlns:cx4="http://schemas.microsoft.com/office/drawing/2016/5/10/chartex" xmlns:cx5="http://schemas.microsoft.com/office/drawing/2016/5/11/chartex" xmlns:cx6="http://schemas.microsoft.com/office/drawing/2016/5/12/chartex" xmlns:cx7="http://schemas.microsoft.com/office/drawing/2016/5/13/chartex" xmlns:cx8="http://schemas.microsoft.com/office/drawing/2016/5/14/chartex" xmlns:mc="http://schemas.openxmlformats.org/markup-compatibility/2006" xmlns:aink="http://schemas.microsoft.com/office/drawing/2016/ink" xmlns:am3d="http://schemas.microsoft.com/office/drawing/2017/model3d" xmlns:o="urn:schemas-microsoft-com:office:office" xmlns:oel="http://schemas.microsoft.com/office/2019/extlst" xmlns:r="http://schemas.openxmlformats.org/officeDocument/2006/relationships" xmlns:m="http://schemas.openxmlformats.org/officeDocument/2006/math" xmlns:v="urn:schemas-microsoft-com:vml" xmlns:wp14="http://schemas.microsoft.com/office/word/2010/wordprocessingDrawing" xmlns:wp="http://schemas.openxmlformats.org/drawingml/2006/wordprocessingDrawing" xmlns:w10="urn:schemas-microsoft-com:office:word" xmlns:w="http://schemas.openxmlformats.org/wordprocessingml/2006/main" xmlns:w14="http://schemas.microsoft.com/office/word/2010/wordml" xmlns:w15="http://schemas.microsoft.com/office/word/2012/wordml" xmlns:w16cex="http://schemas.microsoft.com/office/word/2018/wordml/cex" xmlns:w16cid="http://schemas.microsoft.com/office/word/2016/wordml/cid" xmlns:w16="http://schemas.microsoft.com/office/word/2018/wordml" xmlns:w16sdtdh="http://schemas.microsoft.com/office/word/2020/wordml/sdtdatahash" xmlns:w16se="http://schemas.microsoft.com/office/word/2015/wordml/symex" xmlns:wpg="http://schemas.microsoft.com/office/word/2010/wordprocessingGroup" xmlns:wpi="http://schemas.microsoft.com/office/word/2010/wordprocessingInk" xmlns:wne="http://schemas.microsoft.com/office/word/2006/wordml" xmlns:wps="http://schemas.microsoft.com/office/word/2010/wordprocessingShape" mc:Ignorable="w14 w15 w16se w16cid w16 w16cex w16sdtdh wp14">
+  <w:abstractNum w:abstractNumId="0" w15:restartNumberingAfterBreak="0">
+    <w:nsid w:val="5D473740"/>
+    <w:multiLevelType w:val="hybridMultilevel"/>
+    <w:tmpl w:val="59F0DF64"/>
+    <w:lvl w:ilvl="0" w:tplc="340A0019">
+      <w:start w:val="1"/>
+      <w:numFmt w:val="lowerLetter"/>
+      <w:lvlText w:val="%1."/>
+      <w:lvlJc w:val="left"/>
+      <w:pPr>
+        <w:ind w:left="720" w:hanging="360"/>
+      </w:pPr>
+      <w:rPr>
+        <w:rFonts w:hint="default"/>
+      </w:rPr>
+    </w:lvl>
+    <w:lvl w:ilvl="1" w:tplc="340A0019" w:tentative="1">
+      <w:start w:val="1"/>
+      <w:numFmt w:val="lowerLetter"/>
+      <w:lvlText w:val="%2."/>
+      <w:lvlJc w:val="left"/>
+      <w:pPr>
+        <w:ind w:left="1440" w:hanging="360"/>
+      </w:pPr>
+    </w:lvl>
+    <w:lvl w:ilvl="2" w:tplc="340A001B" w:tentative="1">
+      <w:start w:val="1"/>
+      <w:numFmt w:val="lowerRoman"/>
+      <w:lvlText w:val="%3."/>
+      <w:lvlJc w:val="right"/>
+      <w:pPr>
+        <w:ind w:left="2160" w:hanging="180"/>
+      </w:pPr>
+    </w:lvl>
+    <w:lvl w:ilvl="3" w:tplc="340A000F" w:tentative="1">
+      <w:start w:val="1"/>
+      <w:numFmt w:val="decimal"/>
+      <w:lvlText w:val="%4."/>
+      <w:lvlJc w:val="left"/>
+      <w:pPr>
+        <w:ind w:left="2880" w:hanging="360"/>
+      </w:pPr>
+    </w:lvl>
+    <w:lvl w:ilvl="4" w:tplc="340A0019" w:tentative="1">
+      <w:start w:val="1"/>
+      <w:numFmt w:val="lowerLetter"/>
+      <w:lvlText w:val="%5."/>
+      <w:lvlJc w:val="left"/>
+      <w:pPr>
+        <w:ind w:left="3600" w:hanging="360"/>
+      </w:pPr>
+    </w:lvl>
+    <w:lvl w:ilvl="5" w:tplc="340A001B" w:tentative="1">
+      <w:start w:val="1"/>
+      <w:numFmt w:val="lowerRoman"/>
+      <w:lvlText w:val="%6."/>
+      <w:lvlJc w:val="right"/>
+      <w:pPr>
+        <w:ind w:left="4320" w:hanging="180"/>
+      </w:pPr>
+    </w:lvl>
+    <w:lvl w:ilvl="6" w:tplc="340A000F" w:tentative="1">
+      <w:start w:val="1"/>
+      <w:numFmt w:val="decimal"/>
+      <w:lvlText w:val="%7."/>
+      <w:lvlJc w:val="left"/>
+      <w:pPr>
+        <w:ind w:left="5040" w:hanging="360"/>
+      </w:pPr>
+    </w:lvl>
+    <w:lvl w:ilvl="7" w:tplc="340A0019" w:tentative="1">
+      <w:start w:val="1"/>
+      <w:numFmt w:val="lowerLetter"/>
+      <w:lvlText w:val="%8."/>
+      <w:lvlJc w:val="left"/>
+      <w:pPr>
+        <w:ind w:left="5760" w:hanging="360"/>
+      </w:pPr>
+    </w:lvl>
+    <w:lvl w:ilvl="8" w:tplc="340A001B" w:tentative="1">
+      <w:start w:val="1"/>
+      <w:numFmt w:val="lowerRoman"/>
+      <w:lvlText w:val="%9."/>
+      <w:lvlJc w:val="right"/>
+      <w:pPr>
+        <w:ind w:left="6480" w:hanging="180"/>
+      </w:pPr>
+    </w:lvl>
+  </w:abstractNum>
+  <w:num w:numId="1" w16cid:durableId="484318393">
+    <w:abstractNumId w:val="0"/>
+  </w:num>
+</w:numbering>
 </file>
 
 <file path=word/styles.xml><?xml version="1.0" encoding="utf-8"?>
